--- a/Github Link.docx
+++ b/Github Link.docx
@@ -16,10 +16,11 @@
           <w:rPr>
             <w:rStyle w:val="Hyperlink"/>
           </w:rPr>
-          <w:t>https://github.com/Waza474/FSE1-TweetApp/tree/main/fseTweetApp</w:t>
+          <w:t>https://github.com/Waza474/FSE1-TweetApp/tree/main</w:t>
         </w:r>
       </w:hyperlink>
     </w:p>
+    <w:p/>
     <w:p/>
     <w:sectPr>
       <w:pgSz w:w="11906" w:h="16838"/>

--- a/Github Link.docx
+++ b/Github Link.docx
@@ -21,6 +21,19 @@
       </w:hyperlink>
     </w:p>
     <w:p/>
+    <w:p>
+      <w:r>
+        <w:t xml:space="preserve">Public Link for Front end hosted on AWS: </w:t>
+      </w:r>
+      <w:hyperlink r:id="rId5" w:history="1">
+        <w:r>
+          <w:rPr>
+            <w:rStyle w:val="Hyperlink"/>
+          </w:rPr>
+          <w:t>http://pavle-tweetapp-frontend.s3-website-ap-southeast-2.amazonaws.com</w:t>
+        </w:r>
+      </w:hyperlink>
+    </w:p>
     <w:p/>
     <w:sectPr>
       <w:pgSz w:w="11906" w:h="16838"/>
